--- a/Activity Classifier/Activity Classifier.docx
+++ b/Activity Classifier/Activity Classifier.docx
@@ -820,8 +820,6 @@
       <w:r>
         <w:t xml:space="preserve"> samples. </w:t>
       </w:r>
-      <w:bookmarkStart w:id="0" w:name="_GoBack"/>
-      <w:bookmarkEnd w:id="0"/>
     </w:p>
     <w:p>
       <w:pPr>
@@ -1553,31 +1551,164 @@
       </w:r>
     </w:p>
     <w:p>
+      <w:r>
+        <w:rPr>
+          <w:rFonts w:asciiTheme="majorHAnsi" w:eastAsiaTheme="majorEastAsia" w:hAnsiTheme="majorHAnsi" w:cstheme="majorBidi"/>
+          <w:noProof/>
+          <w:color w:val="2F5496" w:themeColor="accent1" w:themeShade="BF"/>
+          <w:sz w:val="26"/>
+          <w:szCs w:val="26"/>
+        </w:rPr>
+        <w:lastRenderedPageBreak/>
+        <w:drawing>
+          <wp:anchor distT="0" distB="0" distL="114300" distR="114300" simplePos="0" relativeHeight="251668480" behindDoc="0" locked="0" layoutInCell="1" allowOverlap="1">
+            <wp:simplePos x="0" y="0"/>
+            <wp:positionH relativeFrom="column">
+              <wp:posOffset>1116965</wp:posOffset>
+            </wp:positionH>
+            <wp:positionV relativeFrom="paragraph">
+              <wp:posOffset>0</wp:posOffset>
+            </wp:positionV>
+            <wp:extent cx="3452495" cy="2589530"/>
+            <wp:effectExtent l="0" t="0" r="1905" b="1270"/>
+            <wp:wrapTopAndBottom/>
+            <wp:docPr id="11" name="Picture 11"/>
+            <wp:cNvGraphicFramePr>
+              <a:graphicFrameLocks xmlns:a="http://schemas.openxmlformats.org/drawingml/2006/main" noChangeAspect="1"/>
+            </wp:cNvGraphicFramePr>
+            <a:graphic xmlns:a="http://schemas.openxmlformats.org/drawingml/2006/main">
+              <a:graphicData uri="http://schemas.openxmlformats.org/drawingml/2006/picture">
+                <pic:pic xmlns:pic="http://schemas.openxmlformats.org/drawingml/2006/picture">
+                  <pic:nvPicPr>
+                    <pic:cNvPr id="11" name="feature importance.png"/>
+                    <pic:cNvPicPr/>
+                  </pic:nvPicPr>
+                  <pic:blipFill>
+                    <a:blip r:embed="rId15">
+                      <a:extLst>
+                        <a:ext uri="{28A0092B-C50C-407E-A947-70E740481C1C}">
+                          <a14:useLocalDpi xmlns:a14="http://schemas.microsoft.com/office/drawing/2010/main" val="0"/>
+                        </a:ext>
+                      </a:extLst>
+                    </a:blip>
+                    <a:stretch>
+                      <a:fillRect/>
+                    </a:stretch>
+                  </pic:blipFill>
+                  <pic:spPr>
+                    <a:xfrm>
+                      <a:off x="0" y="0"/>
+                      <a:ext cx="3452495" cy="2589530"/>
+                    </a:xfrm>
+                    <a:prstGeom prst="rect">
+                      <a:avLst/>
+                    </a:prstGeom>
+                  </pic:spPr>
+                </pic:pic>
+              </a:graphicData>
+            </a:graphic>
+            <wp14:sizeRelH relativeFrom="page">
+              <wp14:pctWidth>0</wp14:pctWidth>
+            </wp14:sizeRelH>
+            <wp14:sizeRelV relativeFrom="page">
+              <wp14:pctHeight>0</wp14:pctHeight>
+            </wp14:sizeRelV>
+          </wp:anchor>
+        </w:drawing>
+      </w:r>
+      <w:r>
+        <w:t xml:space="preserve">The figure shows the importance of each attribute with respect to the activity label. </w:t>
+      </w:r>
+      <w:r>
+        <w:t>The importance of Short Term HRV is not as big as I thought considering that the entire dataset was converted into 5 minutes frame just to match with Short Term HRV. For the construction of the classifier, top 6 features were used: Steps, Inclinometer Standing, HR, Inclinometer Off, Inclinometer Sitting, Short Term HRV.</w:t>
+      </w:r>
+    </w:p>
+    <w:p/>
+    <w:p>
       <w:pPr>
         <w:pStyle w:val="Heading2"/>
       </w:pPr>
       <w:r>
-        <w:lastRenderedPageBreak/>
         <w:t>Constructing the Classifier</w:t>
       </w:r>
     </w:p>
     <w:p/>
     <w:p>
       <w:r>
-        <w:t xml:space="preserve">Two </w:t>
-      </w:r>
-      <w:r>
-        <w:t>classification</w:t>
-      </w:r>
-      <w:r>
-        <w:t xml:space="preserve"> algorithms</w:t>
-      </w:r>
-      <w:r>
-        <w:t xml:space="preserve">, decision tree and K-Nearest Neighbours, </w:t>
-      </w:r>
-      <w:r>
-        <w:t xml:space="preserve">were used for comparison. </w:t>
-      </w:r>
+        <w:t xml:space="preserve">Decision Tree Classifier from a python library ‘sklearn’ was used to construct a classifier. It can be found in ‘classifier.py’ on Github. </w:t>
+      </w:r>
+      <w:r>
+        <w:t>Unfortunately, the accuracy of the classifier was around 40%. So hyperparamete</w:t>
+      </w:r>
+      <w:r>
+        <w:t>r tuning has been attempted using GridSearchCV from ‘sklearn’</w:t>
+      </w:r>
+      <w:r>
+        <w:t xml:space="preserve"> but a meaningful increase in accuracy has not </w:t>
+      </w:r>
+      <w:r>
+        <w:t xml:space="preserve">been seen yet. </w:t>
+      </w:r>
+      <w:r>
+        <w:t>More attempts necessary</w:t>
+      </w:r>
+      <w:r>
+        <w:t>.</w:t>
+      </w:r>
+    </w:p>
+    <w:p/>
+    <w:p>
+      <w:pPr>
+        <w:pStyle w:val="Heading2"/>
+      </w:pPr>
+      <w:r>
+        <w:t>Possible improvements</w:t>
+      </w:r>
+    </w:p>
+    <w:p/>
+    <w:p>
+      <w:pPr>
+        <w:pStyle w:val="ListParagraph"/>
+        <w:numPr>
+          <w:ilvl w:val="0"/>
+          <w:numId w:val="6"/>
+        </w:numPr>
+      </w:pPr>
+      <w:r>
+        <w:t xml:space="preserve">As the importance of short term HRV is not very big, try constructing a model with data from Actigraph only. In this case, data doesn’t need to be combined every 5 minutes. </w:t>
+      </w:r>
+    </w:p>
+    <w:p>
+      <w:pPr>
+        <w:pStyle w:val="ListParagraph"/>
+        <w:numPr>
+          <w:ilvl w:val="0"/>
+          <w:numId w:val="6"/>
+        </w:numPr>
+      </w:pPr>
+      <w:r>
+        <w:t xml:space="preserve">Not sure if this is valid but try using the raw Actigraph data (every second) with the calculated short term HRV. So in every 5 minutes interval, the Actigraph data will have the same short term HRV value calculated for that specific interval. </w:t>
+      </w:r>
+    </w:p>
+    <w:p>
+      <w:pPr>
+        <w:pStyle w:val="ListParagraph"/>
+        <w:numPr>
+          <w:ilvl w:val="0"/>
+          <w:numId w:val="6"/>
+        </w:numPr>
+      </w:pPr>
+      <w:r>
+        <w:t xml:space="preserve">Instead of decision tree classifier, K-Nearest Neighbours can be used to construct a classifier. </w:t>
+      </w:r>
+      <w:r>
+        <w:t xml:space="preserve">But the imbalance </w:t>
+      </w:r>
+      <w:r>
+        <w:t xml:space="preserve">in the output label might be a problem. </w:t>
+      </w:r>
+      <w:bookmarkStart w:id="0" w:name="_GoBack"/>
+      <w:bookmarkEnd w:id="0"/>
     </w:p>
     <w:p/>
     <w:p/>
@@ -1594,6 +1725,119 @@
 <file path=word/numbering.xml><?xml version="1.0" encoding="utf-8"?>
 <w:numbering xmlns:wpc="http://schemas.microsoft.com/office/word/2010/wordprocessingCanvas" xmlns:cx="http://schemas.microsoft.com/office/drawing/2014/chartex" xmlns:cx1="http://schemas.microsoft.com/office/drawing/2015/9/8/chartex" xmlns:cx2="http://schemas.microsoft.com/office/drawing/2015/10/21/chartex" xmlns:cx3="http://schemas.microsoft.com/office/drawing/2016/5/9/chartex" xmlns:cx4="http://schemas.microsoft.com/office/drawing/2016/5/10/chartex" xmlns:cx5="http://schemas.microsoft.com/office/drawing/2016/5/11/chartex" xmlns:cx6="http://schemas.microsoft.com/office/drawing/2016/5/12/chartex" xmlns:cx7="http://schemas.microsoft.com/office/drawing/2016/5/13/chartex" xmlns:cx8="http://schemas.microsoft.com/office/drawing/2016/5/14/chartex" xmlns:mc="http://schemas.openxmlformats.org/markup-compatibility/2006" xmlns:aink="http://schemas.microsoft.com/office/drawing/2016/ink" xmlns:am3d="http://schemas.microsoft.com/office/drawing/2017/model3d" xmlns:o="urn:schemas-microsoft-com:office:office" xmlns:r="http://schemas.openxmlformats.org/officeDocument/2006/relationships" xmlns:m="http://schemas.openxmlformats.org/officeDocument/2006/math" xmlns:v="urn:schemas-microsoft-com:vml" xmlns:wp14="http://schemas.microsoft.com/office/word/2010/wordprocessingDrawing" xmlns:wp="http://schemas.openxmlformats.org/drawingml/2006/wordprocessingDrawing" xmlns:w10="urn:schemas-microsoft-com:office:word" xmlns:w="http://schemas.openxmlformats.org/wordprocessingml/2006/main" xmlns:w14="http://schemas.microsoft.com/office/word/2010/wordml" xmlns:w15="http://schemas.microsoft.com/office/word/2012/wordml" xmlns:w16cid="http://schemas.microsoft.com/office/word/2016/wordml/cid" xmlns:w16se="http://schemas.microsoft.com/office/word/2015/wordml/symex" xmlns:wpg="http://schemas.microsoft.com/office/word/2010/wordprocessingGroup" xmlns:wpi="http://schemas.microsoft.com/office/word/2010/wordprocessingInk" xmlns:wne="http://schemas.microsoft.com/office/word/2006/wordml" xmlns:wps="http://schemas.microsoft.com/office/word/2010/wordprocessingShape" mc:Ignorable="w14 w15 w16se w16cid wp14">
   <w:abstractNum w:abstractNumId="0" w15:restartNumberingAfterBreak="0">
+    <w:nsid w:val="0F6E2E83"/>
+    <w:multiLevelType w:val="hybridMultilevel"/>
+    <w:tmpl w:val="349EF7AA"/>
+    <w:lvl w:ilvl="0" w:tplc="04090001">
+      <w:start w:val="1"/>
+      <w:numFmt w:val="bullet"/>
+      <w:lvlText w:val=""/>
+      <w:lvlJc w:val="left"/>
+      <w:pPr>
+        <w:ind w:left="720" w:hanging="360"/>
+      </w:pPr>
+      <w:rPr>
+        <w:rFonts w:ascii="Symbol" w:hAnsi="Symbol" w:hint="default"/>
+      </w:rPr>
+    </w:lvl>
+    <w:lvl w:ilvl="1" w:tplc="04090003" w:tentative="1">
+      <w:start w:val="1"/>
+      <w:numFmt w:val="bullet"/>
+      <w:lvlText w:val="o"/>
+      <w:lvlJc w:val="left"/>
+      <w:pPr>
+        <w:ind w:left="1440" w:hanging="360"/>
+      </w:pPr>
+      <w:rPr>
+        <w:rFonts w:ascii="Courier New" w:hAnsi="Courier New" w:cs="Courier New" w:hint="default"/>
+      </w:rPr>
+    </w:lvl>
+    <w:lvl w:ilvl="2" w:tplc="04090005" w:tentative="1">
+      <w:start w:val="1"/>
+      <w:numFmt w:val="bullet"/>
+      <w:lvlText w:val=""/>
+      <w:lvlJc w:val="left"/>
+      <w:pPr>
+        <w:ind w:left="2160" w:hanging="360"/>
+      </w:pPr>
+      <w:rPr>
+        <w:rFonts w:ascii="Wingdings" w:hAnsi="Wingdings" w:hint="default"/>
+      </w:rPr>
+    </w:lvl>
+    <w:lvl w:ilvl="3" w:tplc="04090001" w:tentative="1">
+      <w:start w:val="1"/>
+      <w:numFmt w:val="bullet"/>
+      <w:lvlText w:val=""/>
+      <w:lvlJc w:val="left"/>
+      <w:pPr>
+        <w:ind w:left="2880" w:hanging="360"/>
+      </w:pPr>
+      <w:rPr>
+        <w:rFonts w:ascii="Symbol" w:hAnsi="Symbol" w:hint="default"/>
+      </w:rPr>
+    </w:lvl>
+    <w:lvl w:ilvl="4" w:tplc="04090003" w:tentative="1">
+      <w:start w:val="1"/>
+      <w:numFmt w:val="bullet"/>
+      <w:lvlText w:val="o"/>
+      <w:lvlJc w:val="left"/>
+      <w:pPr>
+        <w:ind w:left="3600" w:hanging="360"/>
+      </w:pPr>
+      <w:rPr>
+        <w:rFonts w:ascii="Courier New" w:hAnsi="Courier New" w:cs="Courier New" w:hint="default"/>
+      </w:rPr>
+    </w:lvl>
+    <w:lvl w:ilvl="5" w:tplc="04090005" w:tentative="1">
+      <w:start w:val="1"/>
+      <w:numFmt w:val="bullet"/>
+      <w:lvlText w:val=""/>
+      <w:lvlJc w:val="left"/>
+      <w:pPr>
+        <w:ind w:left="4320" w:hanging="360"/>
+      </w:pPr>
+      <w:rPr>
+        <w:rFonts w:ascii="Wingdings" w:hAnsi="Wingdings" w:hint="default"/>
+      </w:rPr>
+    </w:lvl>
+    <w:lvl w:ilvl="6" w:tplc="04090001" w:tentative="1">
+      <w:start w:val="1"/>
+      <w:numFmt w:val="bullet"/>
+      <w:lvlText w:val=""/>
+      <w:lvlJc w:val="left"/>
+      <w:pPr>
+        <w:ind w:left="5040" w:hanging="360"/>
+      </w:pPr>
+      <w:rPr>
+        <w:rFonts w:ascii="Symbol" w:hAnsi="Symbol" w:hint="default"/>
+      </w:rPr>
+    </w:lvl>
+    <w:lvl w:ilvl="7" w:tplc="04090003" w:tentative="1">
+      <w:start w:val="1"/>
+      <w:numFmt w:val="bullet"/>
+      <w:lvlText w:val="o"/>
+      <w:lvlJc w:val="left"/>
+      <w:pPr>
+        <w:ind w:left="5760" w:hanging="360"/>
+      </w:pPr>
+      <w:rPr>
+        <w:rFonts w:ascii="Courier New" w:hAnsi="Courier New" w:cs="Courier New" w:hint="default"/>
+      </w:rPr>
+    </w:lvl>
+    <w:lvl w:ilvl="8" w:tplc="04090005" w:tentative="1">
+      <w:start w:val="1"/>
+      <w:numFmt w:val="bullet"/>
+      <w:lvlText w:val=""/>
+      <w:lvlJc w:val="left"/>
+      <w:pPr>
+        <w:ind w:left="6480" w:hanging="360"/>
+      </w:pPr>
+      <w:rPr>
+        <w:rFonts w:ascii="Wingdings" w:hAnsi="Wingdings" w:hint="default"/>
+      </w:rPr>
+    </w:lvl>
+  </w:abstractNum>
+  <w:abstractNum w:abstractNumId="1" w15:restartNumberingAfterBreak="0">
     <w:nsid w:val="12DA5AA1"/>
     <w:multiLevelType w:val="hybridMultilevel"/>
     <w:tmpl w:val="2BACBA36"/>
@@ -1706,7 +1950,7 @@
       </w:rPr>
     </w:lvl>
   </w:abstractNum>
-  <w:abstractNum w:abstractNumId="1" w15:restartNumberingAfterBreak="0">
+  <w:abstractNum w:abstractNumId="2" w15:restartNumberingAfterBreak="0">
     <w:nsid w:val="13F142B1"/>
     <w:multiLevelType w:val="hybridMultilevel"/>
     <w:tmpl w:val="9436431C"/>
@@ -1795,7 +2039,7 @@
       </w:pPr>
     </w:lvl>
   </w:abstractNum>
-  <w:abstractNum w:abstractNumId="2" w15:restartNumberingAfterBreak="0">
+  <w:abstractNum w:abstractNumId="3" w15:restartNumberingAfterBreak="0">
     <w:nsid w:val="2024439E"/>
     <w:multiLevelType w:val="hybridMultilevel"/>
     <w:tmpl w:val="7A92B42A"/>
@@ -1908,7 +2152,7 @@
       </w:rPr>
     </w:lvl>
   </w:abstractNum>
-  <w:abstractNum w:abstractNumId="3" w15:restartNumberingAfterBreak="0">
+  <w:abstractNum w:abstractNumId="4" w15:restartNumberingAfterBreak="0">
     <w:nsid w:val="358F71C2"/>
     <w:multiLevelType w:val="hybridMultilevel"/>
     <w:tmpl w:val="D3EE07EC"/>
@@ -2021,7 +2265,7 @@
       </w:rPr>
     </w:lvl>
   </w:abstractNum>
-  <w:abstractNum w:abstractNumId="4" w15:restartNumberingAfterBreak="0">
+  <w:abstractNum w:abstractNumId="5" w15:restartNumberingAfterBreak="0">
     <w:nsid w:val="6E3078B8"/>
     <w:multiLevelType w:val="multilevel"/>
     <w:tmpl w:val="FDE84758"/>
@@ -2171,18 +2415,21 @@
     </w:lvl>
   </w:abstractNum>
   <w:num w:numId="1">
+    <w:abstractNumId w:val="4"/>
+  </w:num>
+  <w:num w:numId="2">
+    <w:abstractNumId w:val="5"/>
+  </w:num>
+  <w:num w:numId="3">
+    <w:abstractNumId w:val="2"/>
+  </w:num>
+  <w:num w:numId="4">
     <w:abstractNumId w:val="3"/>
   </w:num>
-  <w:num w:numId="2">
-    <w:abstractNumId w:val="4"/>
-  </w:num>
-  <w:num w:numId="3">
+  <w:num w:numId="5">
     <w:abstractNumId w:val="1"/>
   </w:num>
-  <w:num w:numId="4">
-    <w:abstractNumId w:val="2"/>
-  </w:num>
-  <w:num w:numId="5">
+  <w:num w:numId="6">
     <w:abstractNumId w:val="0"/>
   </w:num>
 </w:numbering>
